--- a/Fresher_QA.docx
+++ b/Fresher_QA.docx
@@ -280,7 +280,23 @@
           <w:sz w:val="24"/>
           <w:szCs w:val="24"/>
         </w:rPr>
-        <w:t xml:space="preserve"> displays accurate time over an extended period of time.</w:t>
+        <w:t xml:space="preserve"> displays accurate time over an extended </w:t>
+      </w:r>
+      <w:proofErr w:type="gramStart"/>
+      <w:r>
+        <w:rPr>
+          <w:sz w:val="24"/>
+          <w:szCs w:val="24"/>
+        </w:rPr>
+        <w:t>period of time</w:t>
+      </w:r>
+      <w:proofErr w:type="gramEnd"/>
+      <w:r>
+        <w:rPr>
+          <w:sz w:val="24"/>
+          <w:szCs w:val="24"/>
+        </w:rPr>
+        <w:t>.</w:t>
       </w:r>
       <w:r>
         <w:rPr>
@@ -314,21 +330,7 @@
           <w:sz w:val="24"/>
           <w:szCs w:val="24"/>
         </w:rPr>
-        <w:t xml:space="preserve">that all the hands (Hour, </w:t>
-      </w:r>
-      <w:r>
-        <w:rPr>
-          <w:sz w:val="24"/>
-          <w:szCs w:val="24"/>
-        </w:rPr>
-        <w:t>Minute, Second</w:t>
-      </w:r>
-      <w:r>
-        <w:rPr>
-          <w:sz w:val="24"/>
-          <w:szCs w:val="24"/>
-        </w:rPr>
-        <w:t xml:space="preserve">) are </w:t>
+        <w:t xml:space="preserve">that all the hands (Hour, Minute, Second) are </w:t>
       </w:r>
       <w:r>
         <w:rPr>
@@ -390,7 +392,23 @@
           <w:sz w:val="24"/>
           <w:szCs w:val="24"/>
         </w:rPr>
-        <w:t xml:space="preserve"> ensure that it accurately change the date at midnight.</w:t>
+        <w:t xml:space="preserve"> ensure that it accurately </w:t>
+      </w:r>
+      <w:proofErr w:type="gramStart"/>
+      <w:r>
+        <w:rPr>
+          <w:sz w:val="24"/>
+          <w:szCs w:val="24"/>
+        </w:rPr>
+        <w:t>change</w:t>
+      </w:r>
+      <w:proofErr w:type="gramEnd"/>
+      <w:r>
+        <w:rPr>
+          <w:sz w:val="24"/>
+          <w:szCs w:val="24"/>
+        </w:rPr>
+        <w:t xml:space="preserve"> the date at midnight.</w:t>
       </w:r>
     </w:p>
     <w:p>
@@ -808,7 +826,23 @@
           <w:sz w:val="24"/>
           <w:szCs w:val="24"/>
         </w:rPr>
-        <w:t>Verify that the sign-up page is responsive and functioning properly across multiple devices(Desktop/Mobile phones).</w:t>
+        <w:t xml:space="preserve">Verify that the sign-up page is responsive and functioning properly across multiple </w:t>
+      </w:r>
+      <w:proofErr w:type="gramStart"/>
+      <w:r>
+        <w:rPr>
+          <w:sz w:val="24"/>
+          <w:szCs w:val="24"/>
+        </w:rPr>
+        <w:t>devices(</w:t>
+      </w:r>
+      <w:proofErr w:type="gramEnd"/>
+      <w:r>
+        <w:rPr>
+          <w:sz w:val="24"/>
+          <w:szCs w:val="24"/>
+        </w:rPr>
+        <w:t>Desktop/Mobile phones).</w:t>
       </w:r>
     </w:p>
     <w:p>
@@ -824,145 +858,11 @@
     <w:p>
       <w:pPr>
         <w:pStyle w:val="ListParagraph"/>
-        <w:ind w:left="1440"/>
-        <w:rPr>
-          <w:sz w:val="24"/>
-          <w:szCs w:val="24"/>
-        </w:rPr>
-      </w:pPr>
-    </w:p>
-    <w:p>
-      <w:pPr>
-        <w:pStyle w:val="ListParagraph"/>
-        <w:rPr>
-          <w:sz w:val="24"/>
-          <w:szCs w:val="24"/>
-        </w:rPr>
-      </w:pPr>
-      <w:r>
-        <w:rPr>
-          <w:sz w:val="24"/>
-          <w:szCs w:val="24"/>
-        </w:rPr>
-        <w:t>Example:</w:t>
-      </w:r>
-      <w:r>
-        <w:rPr>
-          <w:sz w:val="24"/>
-          <w:szCs w:val="24"/>
-        </w:rPr>
-        <w:t xml:space="preserve"> </w:t>
-      </w:r>
-      <w:r>
-        <w:rPr>
-          <w:b/>
-          <w:sz w:val="24"/>
-          <w:szCs w:val="24"/>
-        </w:rPr>
-        <w:t>Scenarios of PENCIL</w:t>
-      </w:r>
-      <w:r>
-        <w:rPr>
-          <w:sz w:val="24"/>
-          <w:szCs w:val="24"/>
-        </w:rPr>
-        <w:t>:</w:t>
-      </w:r>
-    </w:p>
-    <w:p>
-      <w:pPr>
-        <w:pStyle w:val="ListParagraph"/>
-        <w:rPr>
-          <w:sz w:val="24"/>
-          <w:szCs w:val="24"/>
-        </w:rPr>
-      </w:pPr>
-      <w:r>
-        <w:rPr>
-          <w:sz w:val="24"/>
-          <w:szCs w:val="24"/>
-        </w:rPr>
-        <w:t>1.Verify that the text written with the pencil is readable/legible.</w:t>
-      </w:r>
-    </w:p>
-    <w:p>
-      <w:pPr>
-        <w:pStyle w:val="ListParagraph"/>
-        <w:rPr>
-          <w:sz w:val="24"/>
-          <w:szCs w:val="24"/>
-        </w:rPr>
-      </w:pPr>
-      <w:r>
-        <w:rPr>
-          <w:sz w:val="24"/>
-          <w:szCs w:val="24"/>
-        </w:rPr>
-        <w:t>2.Verify that the user can write smoothly on different types/quality paper surfaces.</w:t>
-      </w:r>
-    </w:p>
-    <w:p>
-      <w:pPr>
-        <w:pStyle w:val="ListParagraph"/>
-        <w:rPr>
-          <w:sz w:val="24"/>
-          <w:szCs w:val="24"/>
-        </w:rPr>
-      </w:pPr>
-      <w:r>
-        <w:rPr>
-          <w:sz w:val="24"/>
-          <w:szCs w:val="24"/>
-        </w:rPr>
-        <w:t>3.Check that the darkness/color of the text written by penci</w:t>
-      </w:r>
-      <w:r>
-        <w:rPr>
-          <w:sz w:val="24"/>
-          <w:szCs w:val="24"/>
-        </w:rPr>
-        <w:t>l is as per the specifications.</w:t>
-      </w:r>
-    </w:p>
-    <w:p>
-      <w:pPr>
-        <w:pStyle w:val="ListParagraph"/>
-        <w:rPr>
-          <w:sz w:val="24"/>
-          <w:szCs w:val="24"/>
-        </w:rPr>
-      </w:pPr>
-      <w:r>
-        <w:rPr>
-          <w:sz w:val="24"/>
-          <w:szCs w:val="24"/>
-        </w:rPr>
-        <w:lastRenderedPageBreak/>
-        <w:t>4</w:t>
-      </w:r>
-      <w:r>
-        <w:rPr>
-          <w:sz w:val="24"/>
-          <w:szCs w:val="24"/>
-        </w:rPr>
-        <w:t>.Verify that the text written by pencil can be erased by normal erasers.</w:t>
-      </w:r>
-    </w:p>
-    <w:p>
-      <w:pPr>
-        <w:pStyle w:val="ListParagraph"/>
-        <w:rPr>
-          <w:sz w:val="24"/>
-          <w:szCs w:val="24"/>
-        </w:rPr>
-      </w:pPr>
-      <w:r>
-        <w:rPr>
-          <w:sz w:val="24"/>
-          <w:szCs w:val="24"/>
-        </w:rPr>
-        <w:t>ETC….</w:t>
-      </w:r>
+        <w:rPr>
+          <w:sz w:val="24"/>
+          <w:szCs w:val="24"/>
+        </w:rPr>
+      </w:pPr>
     </w:p>
     <w:p>
       <w:pPr>
